--- a/Lupasco Diana IS21Z Lucrare_1.docx
+++ b/Lupasco Diana IS21Z Lucrare_1.docx
@@ -38,7 +38,7 @@
         </w:rPr>
         <w:drawing>
           <wp:inline distT="0" distB="0" distL="0" distR="0" wp14:anchorId="777DA6AF" wp14:editId="2A708C20">
-            <wp:extent cx="2419350" cy="3343275"/>
+            <wp:extent cx="3048000" cy="4211999"/>
             <wp:effectExtent l="0" t="0" r="0" b="0"/>
             <wp:docPr id="1" name="Рисунок 1"/>
             <wp:cNvGraphicFramePr>
@@ -59,7 +59,7 @@
                   <pic:spPr bwMode="auto">
                     <a:xfrm>
                       <a:off x="0" y="0"/>
-                      <a:ext cx="2418058" cy="3341489"/>
+                      <a:ext cx="3046372" cy="4209750"/>
                     </a:xfrm>
                     <a:prstGeom prst="rect">
                       <a:avLst/>
@@ -87,15 +87,14 @@
           <w:lang w:val="en-US"/>
         </w:rPr>
       </w:pPr>
-      <w:bookmarkStart w:id="0" w:name="_GoBack"/>
       <w:r>
         <w:rPr>
           <w:noProof/>
           <w:lang w:eastAsia="ru-RU"/>
         </w:rPr>
         <w:drawing>
-          <wp:inline distT="0" distB="0" distL="0" distR="0" wp14:anchorId="094DCC2E" wp14:editId="2EAACDC6">
-            <wp:extent cx="2419350" cy="3409950"/>
+          <wp:inline distT="0" distB="0" distL="0" distR="0" wp14:anchorId="52F7D020" wp14:editId="07F84F18">
+            <wp:extent cx="3152775" cy="4443674"/>
             <wp:effectExtent l="0" t="0" r="0" b="0"/>
             <wp:docPr id="2" name="Рисунок 2"/>
             <wp:cNvGraphicFramePr>
@@ -116,7 +115,7 @@
                   <pic:spPr bwMode="auto">
                     <a:xfrm>
                       <a:off x="0" y="0"/>
-                      <a:ext cx="2418058" cy="3408128"/>
+                      <a:ext cx="3151091" cy="4441301"/>
                     </a:xfrm>
                     <a:prstGeom prst="rect">
                       <a:avLst/>
@@ -136,6 +135,321 @@
           </wp:inline>
         </w:drawing>
       </w:r>
+    </w:p>
+    <w:p>
+      <w:pPr>
+        <w:ind w:left="360"/>
+        <w:rPr>
+          <w:lang w:val="en-US"/>
+        </w:rPr>
+      </w:pPr>
+    </w:p>
+    <w:p>
+      <w:pPr>
+        <w:ind w:left="360"/>
+        <w:rPr>
+          <w:lang w:val="en-US"/>
+        </w:rPr>
+      </w:pPr>
+    </w:p>
+    <w:p>
+      <w:pPr>
+        <w:pStyle w:val="a3"/>
+        <w:numPr>
+          <w:ilvl w:val="0"/>
+          <w:numId w:val="2"/>
+        </w:numPr>
+        <w:rPr>
+          <w:lang w:val="en-US"/>
+        </w:rPr>
+      </w:pPr>
+    </w:p>
+    <w:p>
+      <w:pPr>
+        <w:pStyle w:val="a3"/>
+        <w:rPr>
+          <w:lang w:val="en-US"/>
+        </w:rPr>
+      </w:pPr>
+      <w:r>
+        <w:rPr>
+          <w:noProof/>
+          <w:lang w:eastAsia="ru-RU"/>
+        </w:rPr>
+        <w:drawing>
+          <wp:inline distT="0" distB="0" distL="0" distR="0" wp14:anchorId="109B0546" wp14:editId="2625F7F1">
+            <wp:extent cx="3524250" cy="3524250"/>
+            <wp:effectExtent l="0" t="0" r="0" b="0"/>
+            <wp:docPr id="3" name="Рисунок 3"/>
+            <wp:cNvGraphicFramePr>
+              <a:graphicFrameLocks xmlns:a="http://schemas.openxmlformats.org/drawingml/2006/main" noChangeAspect="1"/>
+            </wp:cNvGraphicFramePr>
+            <a:graphic xmlns:a="http://schemas.openxmlformats.org/drawingml/2006/main">
+              <a:graphicData uri="http://schemas.openxmlformats.org/drawingml/2006/picture">
+                <pic:pic xmlns:pic="http://schemas.openxmlformats.org/drawingml/2006/picture">
+                  <pic:nvPicPr>
+                    <pic:cNvPr id="0" name=""/>
+                    <pic:cNvPicPr/>
+                  </pic:nvPicPr>
+                  <pic:blipFill rotWithShape="1">
+                    <a:blip r:embed="rId8"/>
+                    <a:srcRect r="45994" b="3935"/>
+                    <a:stretch/>
+                  </pic:blipFill>
+                  <pic:spPr bwMode="auto">
+                    <a:xfrm>
+                      <a:off x="0" y="0"/>
+                      <a:ext cx="3522367" cy="3522367"/>
+                    </a:xfrm>
+                    <a:prstGeom prst="rect">
+                      <a:avLst/>
+                    </a:prstGeom>
+                    <a:ln>
+                      <a:noFill/>
+                    </a:ln>
+                    <a:extLst>
+                      <a:ext uri="{53640926-AAD7-44D8-BBD7-CCE9431645EC}">
+                        <a14:shadowObscured xmlns:a14="http://schemas.microsoft.com/office/drawing/2010/main"/>
+                      </a:ext>
+                    </a:extLst>
+                  </pic:spPr>
+                </pic:pic>
+              </a:graphicData>
+            </a:graphic>
+          </wp:inline>
+        </w:drawing>
+      </w:r>
+    </w:p>
+    <w:p>
+      <w:pPr>
+        <w:pStyle w:val="a3"/>
+        <w:rPr>
+          <w:lang w:val="en-US"/>
+        </w:rPr>
+      </w:pPr>
+      <w:r>
+        <w:rPr>
+          <w:noProof/>
+          <w:lang w:eastAsia="ru-RU"/>
+        </w:rPr>
+        <w:drawing>
+          <wp:inline distT="0" distB="0" distL="0" distR="0" wp14:anchorId="2E816D3B" wp14:editId="2A26DC15">
+            <wp:extent cx="2836333" cy="3829050"/>
+            <wp:effectExtent l="0" t="0" r="2540" b="0"/>
+            <wp:docPr id="4" name="Рисунок 4"/>
+            <wp:cNvGraphicFramePr>
+              <a:graphicFrameLocks xmlns:a="http://schemas.openxmlformats.org/drawingml/2006/main" noChangeAspect="1"/>
+            </wp:cNvGraphicFramePr>
+            <a:graphic xmlns:a="http://schemas.openxmlformats.org/drawingml/2006/main">
+              <a:graphicData uri="http://schemas.openxmlformats.org/drawingml/2006/picture">
+                <pic:pic xmlns:pic="http://schemas.openxmlformats.org/drawingml/2006/picture">
+                  <pic:nvPicPr>
+                    <pic:cNvPr id="0" name=""/>
+                    <pic:cNvPicPr/>
+                  </pic:nvPicPr>
+                  <pic:blipFill rotWithShape="1">
+                    <a:blip r:embed="rId9"/>
+                    <a:srcRect r="58333" b="-56"/>
+                    <a:stretch/>
+                  </pic:blipFill>
+                  <pic:spPr bwMode="auto">
+                    <a:xfrm>
+                      <a:off x="0" y="0"/>
+                      <a:ext cx="2834818" cy="3827005"/>
+                    </a:xfrm>
+                    <a:prstGeom prst="rect">
+                      <a:avLst/>
+                    </a:prstGeom>
+                    <a:ln>
+                      <a:noFill/>
+                    </a:ln>
+                    <a:extLst>
+                      <a:ext uri="{53640926-AAD7-44D8-BBD7-CCE9431645EC}">
+                        <a14:shadowObscured xmlns:a14="http://schemas.microsoft.com/office/drawing/2010/main"/>
+                      </a:ext>
+                    </a:extLst>
+                  </pic:spPr>
+                </pic:pic>
+              </a:graphicData>
+            </a:graphic>
+          </wp:inline>
+        </w:drawing>
+      </w:r>
+    </w:p>
+    <w:p>
+      <w:pPr>
+        <w:pStyle w:val="a3"/>
+        <w:rPr>
+          <w:lang w:val="en-US"/>
+        </w:rPr>
+      </w:pPr>
+    </w:p>
+    <w:p>
+      <w:pPr>
+        <w:pStyle w:val="a3"/>
+        <w:rPr>
+          <w:lang w:val="en-US"/>
+        </w:rPr>
+      </w:pPr>
+    </w:p>
+    <w:p>
+      <w:pPr>
+        <w:pStyle w:val="a3"/>
+        <w:rPr>
+          <w:lang w:val="en-US"/>
+        </w:rPr>
+      </w:pPr>
+    </w:p>
+    <w:p>
+      <w:pPr>
+        <w:pStyle w:val="a3"/>
+        <w:rPr>
+          <w:lang w:val="en-US"/>
+        </w:rPr>
+      </w:pPr>
+    </w:p>
+    <w:p>
+      <w:pPr>
+        <w:pStyle w:val="a3"/>
+        <w:rPr>
+          <w:lang w:val="en-US"/>
+        </w:rPr>
+      </w:pPr>
+    </w:p>
+    <w:p>
+      <w:pPr>
+        <w:pStyle w:val="a3"/>
+        <w:rPr>
+          <w:lang w:val="en-US"/>
+        </w:rPr>
+      </w:pPr>
+      <w:r>
+        <w:rPr>
+          <w:lang w:val="en-US"/>
+        </w:rPr>
+        <w:lastRenderedPageBreak/>
+        <w:t>2.</w:t>
+      </w:r>
+    </w:p>
+    <w:p>
+      <w:pPr>
+        <w:pStyle w:val="a3"/>
+        <w:rPr>
+          <w:lang w:val="en-US"/>
+        </w:rPr>
+      </w:pPr>
+      <w:r>
+        <w:rPr>
+          <w:lang w:val="en-US"/>
+        </w:rPr>
+        <w:t>3.</w:t>
+      </w:r>
+    </w:p>
+    <w:p>
+      <w:pPr>
+        <w:pStyle w:val="a3"/>
+        <w:rPr>
+          <w:lang w:val="en-US"/>
+        </w:rPr>
+      </w:pPr>
+      <w:r>
+        <w:rPr>
+          <w:lang w:val="en-US"/>
+        </w:rPr>
+        <w:t>4.</w:t>
+      </w:r>
+    </w:p>
+    <w:p>
+      <w:pPr>
+        <w:pStyle w:val="a3"/>
+        <w:rPr>
+          <w:lang w:val="en-US"/>
+        </w:rPr>
+      </w:pPr>
+      <w:r>
+        <w:rPr>
+          <w:lang w:val="en-US"/>
+        </w:rPr>
+        <w:t>5.</w:t>
+      </w:r>
+    </w:p>
+    <w:p>
+      <w:pPr>
+        <w:pStyle w:val="a3"/>
+        <w:rPr>
+          <w:lang w:val="en-US"/>
+        </w:rPr>
+      </w:pPr>
+      <w:r>
+        <w:rPr>
+          <w:lang w:val="en-US"/>
+        </w:rPr>
+        <w:t xml:space="preserve">6. </w:t>
+      </w:r>
+      <w:r>
+        <w:rPr>
+          <w:noProof/>
+          <w:lang w:eastAsia="ru-RU"/>
+        </w:rPr>
+        <w:drawing>
+          <wp:inline distT="0" distB="0" distL="0" distR="0" wp14:anchorId="4BE83A40" wp14:editId="5B4D8537">
+            <wp:extent cx="5940425" cy="3339611"/>
+            <wp:effectExtent l="0" t="0" r="3175" b="0"/>
+            <wp:docPr id="5" name="Рисунок 5"/>
+            <wp:cNvGraphicFramePr>
+              <a:graphicFrameLocks xmlns:a="http://schemas.openxmlformats.org/drawingml/2006/main" noChangeAspect="1"/>
+            </wp:cNvGraphicFramePr>
+            <a:graphic xmlns:a="http://schemas.openxmlformats.org/drawingml/2006/main">
+              <a:graphicData uri="http://schemas.openxmlformats.org/drawingml/2006/picture">
+                <pic:pic xmlns:pic="http://schemas.openxmlformats.org/drawingml/2006/picture">
+                  <pic:nvPicPr>
+                    <pic:cNvPr id="0" name=""/>
+                    <pic:cNvPicPr/>
+                  </pic:nvPicPr>
+                  <pic:blipFill>
+                    <a:blip r:embed="rId10"/>
+                    <a:stretch>
+                      <a:fillRect/>
+                    </a:stretch>
+                  </pic:blipFill>
+                  <pic:spPr>
+                    <a:xfrm>
+                      <a:off x="0" y="0"/>
+                      <a:ext cx="5940425" cy="3339611"/>
+                    </a:xfrm>
+                    <a:prstGeom prst="rect">
+                      <a:avLst/>
+                    </a:prstGeom>
+                  </pic:spPr>
+                </pic:pic>
+              </a:graphicData>
+            </a:graphic>
+          </wp:inline>
+        </w:drawing>
+      </w:r>
+    </w:p>
+    <w:p>
+      <w:pPr>
+        <w:pStyle w:val="a3"/>
+        <w:rPr>
+          <w:lang w:val="en-US"/>
+        </w:rPr>
+      </w:pPr>
+    </w:p>
+    <w:p>
+      <w:pPr>
+        <w:pStyle w:val="a3"/>
+        <w:rPr>
+          <w:lang w:val="en-US"/>
+        </w:rPr>
+      </w:pPr>
+      <w:r>
+        <w:rPr>
+          <w:lang w:val="en-US"/>
+        </w:rPr>
+        <w:t xml:space="preserve">7. </w:t>
+      </w:r>
+      <w:bookmarkStart w:id="0" w:name="_GoBack"/>
       <w:bookmarkEnd w:id="0"/>
     </w:p>
     <w:sectPr>
@@ -239,8 +553,100 @@
       </w:pPr>
     </w:lvl>
   </w:abstractNum>
+  <w:abstractNum w:abstractNumId="1">
+    <w:nsid w:val="57B86FE5"/>
+    <w:multiLevelType w:val="hybridMultilevel"/>
+    <w:tmpl w:val="D1DA425A"/>
+    <w:lvl w:ilvl="0" w:tplc="0419000F">
+      <w:start w:val="1"/>
+      <w:numFmt w:val="decimal"/>
+      <w:lvlText w:val="%1."/>
+      <w:lvlJc w:val="left"/>
+      <w:pPr>
+        <w:ind w:left="720" w:hanging="360"/>
+      </w:pPr>
+      <w:rPr>
+        <w:rFonts w:hint="default"/>
+      </w:rPr>
+    </w:lvl>
+    <w:lvl w:ilvl="1" w:tplc="04190019" w:tentative="1">
+      <w:start w:val="1"/>
+      <w:numFmt w:val="lowerLetter"/>
+      <w:lvlText w:val="%2."/>
+      <w:lvlJc w:val="left"/>
+      <w:pPr>
+        <w:ind w:left="1440" w:hanging="360"/>
+      </w:pPr>
+    </w:lvl>
+    <w:lvl w:ilvl="2" w:tplc="0419001B" w:tentative="1">
+      <w:start w:val="1"/>
+      <w:numFmt w:val="lowerRoman"/>
+      <w:lvlText w:val="%3."/>
+      <w:lvlJc w:val="right"/>
+      <w:pPr>
+        <w:ind w:left="2160" w:hanging="180"/>
+      </w:pPr>
+    </w:lvl>
+    <w:lvl w:ilvl="3" w:tplc="0419000F" w:tentative="1">
+      <w:start w:val="1"/>
+      <w:numFmt w:val="decimal"/>
+      <w:lvlText w:val="%4."/>
+      <w:lvlJc w:val="left"/>
+      <w:pPr>
+        <w:ind w:left="2880" w:hanging="360"/>
+      </w:pPr>
+    </w:lvl>
+    <w:lvl w:ilvl="4" w:tplc="04190019" w:tentative="1">
+      <w:start w:val="1"/>
+      <w:numFmt w:val="lowerLetter"/>
+      <w:lvlText w:val="%5."/>
+      <w:lvlJc w:val="left"/>
+      <w:pPr>
+        <w:ind w:left="3600" w:hanging="360"/>
+      </w:pPr>
+    </w:lvl>
+    <w:lvl w:ilvl="5" w:tplc="0419001B" w:tentative="1">
+      <w:start w:val="1"/>
+      <w:numFmt w:val="lowerRoman"/>
+      <w:lvlText w:val="%6."/>
+      <w:lvlJc w:val="right"/>
+      <w:pPr>
+        <w:ind w:left="4320" w:hanging="180"/>
+      </w:pPr>
+    </w:lvl>
+    <w:lvl w:ilvl="6" w:tplc="0419000F" w:tentative="1">
+      <w:start w:val="1"/>
+      <w:numFmt w:val="decimal"/>
+      <w:lvlText w:val="%7."/>
+      <w:lvlJc w:val="left"/>
+      <w:pPr>
+        <w:ind w:left="5040" w:hanging="360"/>
+      </w:pPr>
+    </w:lvl>
+    <w:lvl w:ilvl="7" w:tplc="04190019" w:tentative="1">
+      <w:start w:val="1"/>
+      <w:numFmt w:val="lowerLetter"/>
+      <w:lvlText w:val="%8."/>
+      <w:lvlJc w:val="left"/>
+      <w:pPr>
+        <w:ind w:left="5760" w:hanging="360"/>
+      </w:pPr>
+    </w:lvl>
+    <w:lvl w:ilvl="8" w:tplc="0419001B" w:tentative="1">
+      <w:start w:val="1"/>
+      <w:numFmt w:val="lowerRoman"/>
+      <w:lvlText w:val="%9."/>
+      <w:lvlJc w:val="right"/>
+      <w:pPr>
+        <w:ind w:left="6480" w:hanging="180"/>
+      </w:pPr>
+    </w:lvl>
+  </w:abstractNum>
   <w:num w:numId="1">
     <w:abstractNumId w:val="0"/>
+  </w:num>
+  <w:num w:numId="2">
+    <w:abstractNumId w:val="1"/>
   </w:num>
 </w:numbering>
 </file>
